--- a/Bill of Accomplishment.docx
+++ b/Bill of Accomplishment.docx
@@ -3,70 +3,17 @@
 <w:document xmlns:wpc="http://schemas.microsoft.com/office/word/2010/wordprocessingCanvas" xmlns:mc="http://schemas.openxmlformats.org/markup-compatibility/2006" xmlns:o="urn:schemas-microsoft-com:office:office" xmlns:r="http://schemas.openxmlformats.org/officeDocument/2006/relationships" xmlns:m="http://schemas.openxmlformats.org/officeDocument/2006/math" xmlns:v="urn:schemas-microsoft-com:vml" xmlns:wp14="http://schemas.microsoft.com/office/word/2010/wordprocessingDrawing" xmlns:wp="http://schemas.openxmlformats.org/drawingml/2006/wordprocessingDrawing" xmlns:w10="urn:schemas-microsoft-com:office:word" xmlns:w="http://schemas.openxmlformats.org/wordprocessingml/2006/main" xmlns:w14="http://schemas.microsoft.com/office/word/2010/wordml" xmlns:wpg="http://schemas.microsoft.com/office/word/2010/wordprocessingGroup" xmlns:wpi="http://schemas.microsoft.com/office/word/2010/wordprocessingInk" xmlns:wne="http://schemas.microsoft.com/office/word/2006/wordml" xmlns:wps="http://schemas.microsoft.com/office/word/2010/wordprocessingShape" mc:Ignorable="w14 wp14">
   <w:body>
     <w:p>
+      <w:pPr>
+        <w:spacing w:line="480" w:lineRule="auto"/>
+      </w:pPr>
       <w:r>
-        <w:t xml:space="preserve">Like all students that I would assume were to say this, but I deserve to earn an "A" in my portfolio. </w:t>
+        <w:t xml:space="preserve">Like all students that I would assume were to say this, but I deserve to earn an "A" in my portfolio. Why I should earn this "A" you asked me? It is because I only just didn't use my textbook in order to fulfill my 50 queries; I also created my own queries from scratch. I took my father's advice of what he gave me and I turned his help into my new code. I didn't mention this in the beginning but my father implemented inside my laptop all of his queries that were notes on SQL while doing his job. I could have just not do any of my work in this class, and use his code to substitute all 50 of my queries. But I didn't want to do so because I wanted to have my own experience while exploring under the new language 'SQL'. I have also made queries that were not from the web or textbook. What </w:t>
       </w:r>
       <w:r>
-        <w:t xml:space="preserve">Why I should earn this "A" you </w:t>
+        <w:t>I</w:t>
       </w:r>
       <w:r>
-        <w:t xml:space="preserve">asked me? It is because I only just didn't use my textbook in order to fulfill my 50 </w:t>
-      </w:r>
-      <w:r>
-        <w:t>queries;</w:t>
-      </w:r>
-      <w:r>
-        <w:t xml:space="preserve"> I also creat</w:t>
-      </w:r>
-      <w:r>
-        <w:t>ed my own queries from scratch. I</w:t>
-      </w:r>
-      <w:r>
-        <w:t xml:space="preserve"> took my father's advice of what he gave me and I turned his help into my new code. I didn't mention this in the begi</w:t>
-      </w:r>
-      <w:r>
-        <w:t>nning but my father implemented</w:t>
-      </w:r>
-      <w:r>
-        <w:t xml:space="preserve"> inside my laptop all of his queries that were notes on SQL while doing his job. I could have jus</w:t>
-      </w:r>
-      <w:r>
-        <w:t>t not do any of my work in this class</w:t>
-      </w:r>
-      <w:r>
-        <w:t>, and use his code to substitute all 50 of my queries. But I didn't want to do so because I wanted t</w:t>
-      </w:r>
-      <w:r>
-        <w:t xml:space="preserve">o have my own experience while </w:t>
-      </w:r>
-      <w:r>
-        <w:t>exploring under the new language 'SQL'. I have also made queries that were not from the web or textbook. W</w:t>
-      </w:r>
-      <w:r>
-        <w:t xml:space="preserve">hat </w:t>
-      </w:r>
-      <w:proofErr w:type="spellStart"/>
-      <w:r>
-        <w:t>i</w:t>
-      </w:r>
-      <w:proofErr w:type="spellEnd"/>
-      <w:r>
-        <w:t xml:space="preserve"> meant by that is someone </w:t>
-      </w:r>
-      <w:r>
-        <w:t xml:space="preserve">could try to find what I used in order to code "show </w:t>
-      </w:r>
-      <w:r>
-        <w:t>the entire</w:t>
-      </w:r>
-      <w:r>
-        <w:t xml:space="preserve"> amount of columns in each database under a</w:t>
-      </w:r>
-      <w:r>
-        <w:t xml:space="preserve"> server in a query." and he or </w:t>
-      </w:r>
-      <w:r>
-        <w:t>she would have a hard time because it isn't coding under a beginner's coding capabilities.</w:t>
+        <w:t xml:space="preserve"> meant by that is someone could try to find what I used in order to code "show the entire amount of columns in each database under a server in a query." and he or she would have a hard time because it isn't coding under a beginner's coding capabilities.</w:t>
       </w:r>
       <w:bookmarkStart w:id="0" w:name="_GoBack"/>
       <w:bookmarkEnd w:id="0"/>

--- a/Bill of Accomplishment.docx
+++ b/Bill of Accomplishment.docx
@@ -14,6 +14,12 @@
       </w:r>
       <w:r>
         <w:t xml:space="preserve"> meant by that is someone could try to find what I used in order to code "show the entire amount of columns in each database under a server in a query." and he or she would have a hard time because it isn't coding under a beginner's coding capabilities.</w:t>
+      </w:r>
+      <w:r>
+        <w:t xml:space="preserve"> Also, in my 50 queries, I have never used a query that has been made by someone else or someone professional on the web. I always have done my own work and changes ever since I started working on making my 50 queries. </w:t>
+      </w:r>
+      <w:r>
+        <w:t xml:space="preserve"> I participated in every in class event or assignment that was held in it.   And I never missed a class (besides one health emergency) in your class.</w:t>
       </w:r>
       <w:bookmarkStart w:id="0" w:name="_GoBack"/>
       <w:bookmarkEnd w:id="0"/>
